--- a/newBot/files/video_editor_contract.docx
+++ b/newBot/files/video_editor_contract.docx
@@ -11,28 +11,26 @@
       </w:pPr>
       <w:r>
         <w:rPr>
-          <w:rFonts w:ascii="Segoe UI Emoji" w:hAnsi="Segoe UI Emoji" w:cs="Segoe UI Emoji"/>
           <w:b/>
           <w:bCs/>
         </w:rPr>
-        <w:t>📝</w:t>
-      </w:r>
-      <w:r>
-        <w:rPr>
-          <w:b/>
-          <w:bCs/>
-        </w:rPr>
-        <w:t xml:space="preserve"> Агентский договор-оферта</w:t>
-      </w:r>
-    </w:p>
-    <w:p>
-      <w:r>
-        <w:t>Индивидуальный предприниматель Малахов Игорь Николаевич (далее — «Принципал»), публикует настоящий агентский договор-оферту о нижеследующем:</w:t>
-      </w:r>
-    </w:p>
-    <w:p>
-      <w:r>
-        <w:pict w14:anchorId="29CD97D5">
+        <w:t>ДОГОВОР-ОФЕРТА С ВИДЕОМОНТАЖЁРОМ</w:t>
+      </w:r>
+    </w:p>
+    <w:p>
+      <w:r>
+        <w:t xml:space="preserve">Индивидуальный предприниматель Малахов Ярослав Игоревич (далее — «Принципал»), публикует настоящий договор-оферту для </w:t>
+      </w:r>
+      <w:r>
+        <w:t>самозанятых или ИП</w:t>
+      </w:r>
+      <w:r>
+        <w:t>, желающих сотрудничать в качестве исполнителей видеомонтажа (далее — «Исполнитель»).</w:t>
+      </w:r>
+    </w:p>
+    <w:p>
+      <w:r>
+        <w:pict w14:anchorId="08817786">
           <v:rect id="_x0000_i1049" style="width:0;height:1.5pt" o:hralign="center" o:hrstd="t" o:hr="t" fillcolor="#a0a0a0" stroked="f"/>
         </w:pict>
       </w:r>
@@ -54,7 +52,38 @@
     </w:p>
     <w:p>
       <w:r>
-        <w:t>1.1. Агент принимает на себя обязательство по поручению Принципала:</w:t>
+        <w:t>1.1. Исполнитель обязуется по заданию Принципала выполнять услуги видеомонтажа: создавать видеоклипы для клиентов сервиса «Подари песню» на основе предоставленных материалов — аудио, текстов, фотографий, анкет и пр.</w:t>
+      </w:r>
+      <w:r>
+        <w:br/>
+        <w:t>1.2. Все материалы и инструкции передаются Исполнителю через Telegram-бот или иные каналы связи, определённые Принципалом.</w:t>
+      </w:r>
+    </w:p>
+    <w:p>
+      <w:r>
+        <w:pict w14:anchorId="69D3143D">
+          <v:rect id="_x0000_i1050" style="width:0;height:1.5pt" o:hralign="center" o:hrstd="t" o:hr="t" fillcolor="#a0a0a0" stroked="f"/>
+        </w:pict>
+      </w:r>
+    </w:p>
+    <w:p>
+      <w:pPr>
+        <w:rPr>
+          <w:b/>
+          <w:bCs/>
+        </w:rPr>
+      </w:pPr>
+      <w:r>
+        <w:rPr>
+          <w:b/>
+          <w:bCs/>
+        </w:rPr>
+        <w:t>2. Права и обязанности сторон</w:t>
+      </w:r>
+    </w:p>
+    <w:p>
+      <w:r>
+        <w:t>2.1. Исполнитель обязуется:</w:t>
       </w:r>
     </w:p>
     <w:p>
@@ -65,7 +94,7 @@
         </w:numPr>
       </w:pPr>
       <w:r>
-        <w:t>искать и привлекать точки продаж для размещения рекламных материалов сервиса «Подари песню»;</w:t>
+        <w:t>выполнять видеомонтаж строго в соответствии с техническим заданием;</w:t>
       </w:r>
     </w:p>
     <w:p>
@@ -76,7 +105,7 @@
         </w:numPr>
       </w:pPr>
       <w:r>
-        <w:t>обучать персонал точек продаж по правильному представлению сервиса покупателям;</w:t>
+        <w:t>использовать только разрешённые материалы (видео, изображения, графика, шрифты, эффекты);</w:t>
       </w:r>
     </w:p>
     <w:p>
@@ -87,7 +116,7 @@
         </w:numPr>
       </w:pPr>
       <w:r>
-        <w:t>обеспечивать точки продаж необходимыми рекламными материалами (баннерами, постерами и др.);</w:t>
+        <w:t>соблюдать установленные сроки и требования к качеству;</w:t>
       </w:r>
     </w:p>
     <w:p>
@@ -98,206 +127,93 @@
         </w:numPr>
       </w:pPr>
       <w:r>
-        <w:t>устанавливать рекламные материалы в торговых точках;</w:t>
-      </w:r>
-    </w:p>
-    <w:p>
-      <w:pPr>
-        <w:numPr>
-          <w:ilvl w:val="0"/>
-          <w:numId w:val="1"/>
-        </w:numPr>
-      </w:pPr>
-      <w:r>
-        <w:t>контролировать качество исполнения рекламных и презентационных мероприятий в точках продаж.</w:t>
-      </w:r>
-    </w:p>
-    <w:p>
-      <w:r>
-        <w:pict w14:anchorId="4F469461">
-          <v:rect id="_x0000_i1050" style="width:0;height:1.5pt" o:hralign="center" o:hrstd="t" o:hr="t" fillcolor="#a0a0a0" stroked="f"/>
-        </w:pict>
-      </w:r>
-    </w:p>
-    <w:p>
-      <w:pPr>
+        <w:t>предоставлять готовые клипы в удобном для клиента формате.</w:t>
+      </w:r>
+      <w:r>
+        <w:br/>
+        <w:t>2.2. Принципал имеет право отклонить работу, если она не соответствует заданию, техническим требованиям или эстетическим ожиданиям.</w:t>
+      </w:r>
+      <w:r>
+        <w:br/>
+        <w:t xml:space="preserve">2.3. Работа считается принятой </w:t>
+      </w:r>
+      <w:r>
         <w:rPr>
           <w:b/>
           <w:bCs/>
         </w:rPr>
-      </w:pPr>
-      <w:r>
+        <w:t>только после подтверждения клиента</w:t>
+      </w:r>
+      <w:r>
+        <w:t>, заказавшего песню. В случае отказа клиента от видео по качественным причинам — работа считается невыполненной и не подлежит оплате.</w:t>
+      </w:r>
+      <w:r>
+        <w:br/>
+        <w:t>2.4. Исполнитель соглашается, что все принятые работы могут быть использованы Принципалом в коммерческих и рекламных целях.</w:t>
+      </w:r>
+    </w:p>
+    <w:p>
+      <w:r>
+        <w:pict w14:anchorId="61BC49B7">
+          <v:rect id="_x0000_i1051" style="width:0;height:1.5pt" o:hralign="center" o:hrstd="t" o:hr="t" fillcolor="#a0a0a0" stroked="f"/>
+        </w:pict>
+      </w:r>
+    </w:p>
+    <w:p>
+      <w:pPr>
         <w:rPr>
           <w:b/>
           <w:bCs/>
         </w:rPr>
-        <w:t>2. Ответственность и обязанности Агента</w:t>
-      </w:r>
-    </w:p>
-    <w:p>
-      <w:r>
-        <w:t>2.1. Агент обязуется:</w:t>
-      </w:r>
-    </w:p>
-    <w:p>
-      <w:pPr>
-        <w:numPr>
-          <w:ilvl w:val="0"/>
-          <w:numId w:val="2"/>
-        </w:numPr>
-      </w:pPr>
-      <w:r>
-        <w:t>вежливо и корректно взаимодействовать с представителями точек продаж;</w:t>
-      </w:r>
-    </w:p>
-    <w:p>
-      <w:pPr>
-        <w:numPr>
-          <w:ilvl w:val="0"/>
-          <w:numId w:val="2"/>
-        </w:numPr>
-      </w:pPr>
-      <w:r>
-        <w:t>быть всегда на связи с точками продаж и Принципалом для решения возникающих вопросов;</w:t>
-      </w:r>
-    </w:p>
-    <w:p>
-      <w:pPr>
-        <w:numPr>
-          <w:ilvl w:val="0"/>
-          <w:numId w:val="2"/>
-        </w:numPr>
-      </w:pPr>
-      <w:r>
-        <w:t>помогать точкам продаж в установке и обновлении рекламных материалов;</w:t>
-      </w:r>
-    </w:p>
-    <w:p>
-      <w:pPr>
-        <w:numPr>
-          <w:ilvl w:val="0"/>
-          <w:numId w:val="2"/>
-        </w:numPr>
-      </w:pPr>
-      <w:r>
-        <w:t>оказывать по возможности техническую поддержку по вопросам работы сервиса «Подари песню»;</w:t>
-      </w:r>
-    </w:p>
-    <w:p>
-      <w:pPr>
-        <w:numPr>
-          <w:ilvl w:val="0"/>
-          <w:numId w:val="2"/>
-        </w:numPr>
-      </w:pPr>
-      <w:r>
-        <w:t>предоставлять Принципалу статистику и обратную связь о работе точек продаж;</w:t>
-      </w:r>
-    </w:p>
-    <w:p>
-      <w:pPr>
-        <w:numPr>
-          <w:ilvl w:val="0"/>
-          <w:numId w:val="2"/>
-        </w:numPr>
-      </w:pPr>
-      <w:r>
-        <w:t>выполнять все поручения Принципала добросовестно и в срок.</w:t>
-      </w:r>
-    </w:p>
-    <w:p>
-      <w:r>
-        <w:pict w14:anchorId="61B72A73">
-          <v:rect id="_x0000_i1051" style="width:0;height:1.5pt" o:hralign="center" o:hrstd="t" o:hr="t" fillcolor="#a0a0a0" stroked="f"/>
-        </w:pict>
-      </w:r>
-    </w:p>
-    <w:p>
-      <w:pPr>
+      </w:pPr>
+      <w:r>
         <w:rPr>
           <w:b/>
           <w:bCs/>
         </w:rPr>
-      </w:pPr>
+        <w:t>3. Вознаграждение и порядок расчётов</w:t>
+      </w:r>
+    </w:p>
+    <w:p>
+      <w:r>
+        <w:t xml:space="preserve">3.1. Оплата производится </w:t>
+      </w:r>
       <w:r>
         <w:rPr>
           <w:b/>
           <w:bCs/>
         </w:rPr>
-        <w:t>3. Вознаграждение и порядок расчетов</w:t>
-      </w:r>
-    </w:p>
-    <w:p>
-      <w:r>
-        <w:t xml:space="preserve">3.1. Агент получает вознаграждение в размере </w:t>
+        <w:t>только за утверждённые клиентом и принятые Принципалом работы</w:t>
+      </w:r>
+      <w:r>
+        <w:t>.</w:t>
+      </w:r>
+      <w:r>
+        <w:br/>
+        <w:t xml:space="preserve">3.2. Вознаграждение выплачивается </w:t>
       </w:r>
       <w:r>
         <w:rPr>
           <w:b/>
           <w:bCs/>
         </w:rPr>
-        <w:t>25% от суммы оплаченных услуг</w:t>
-      </w:r>
-      <w:r>
-        <w:t>, которые были заказаны через точки продаж, привлечённые данным Агентом.</w:t>
+        <w:t>ежемесячно, на 5-й рабочий день месяца</w:t>
+      </w:r>
+      <w:r>
+        <w:t>, за работы, выполненные в предыдущем месяце.</w:t>
       </w:r>
       <w:r>
         <w:br/>
-        <w:t xml:space="preserve">3.2. Выплата вознаграждения осуществляется </w:t>
-      </w:r>
-      <w:r>
-        <w:rPr>
-          <w:b/>
-          <w:bCs/>
-        </w:rPr>
-        <w:t>в течении первых 3-х</w:t>
-      </w:r>
-      <w:r>
-        <w:rPr>
-          <w:b/>
-          <w:bCs/>
-        </w:rPr>
-        <w:t xml:space="preserve"> рабоч</w:t>
-      </w:r>
-      <w:r>
-        <w:rPr>
-          <w:b/>
-          <w:bCs/>
-        </w:rPr>
-        <w:t>их</w:t>
-      </w:r>
-      <w:r>
-        <w:rPr>
-          <w:b/>
-          <w:bCs/>
-        </w:rPr>
-        <w:t xml:space="preserve"> дн</w:t>
-      </w:r>
-      <w:r>
-        <w:rPr>
-          <w:b/>
-          <w:bCs/>
-        </w:rPr>
-        <w:t>ей</w:t>
-      </w:r>
-      <w:r>
-        <w:rPr>
-          <w:b/>
-          <w:bCs/>
-        </w:rPr>
-        <w:t xml:space="preserve"> месяца</w:t>
-      </w:r>
-      <w:r>
-        <w:t>, по результатам предыдущего месяца.</w:t>
+        <w:t>3.3. Если день выплаты попадает на выходной или праздничный день, оплата осуществляется в следующий рабочий день.</w:t>
       </w:r>
       <w:r>
         <w:br/>
-        <w:t>3.3. Все выплаты производятся на реквизиты, указанные Агентом в личном кабинете Telegram-бота Принципала.</w:t>
-      </w:r>
-    </w:p>
-    <w:p>
-      <w:r>
-        <w:pict w14:anchorId="4AE4561E">
+        <w:t>3.4. Выплата производится на реквизиты, указанные Исполнителем при регистрации в Telegram-боте Принципала.</w:t>
+      </w:r>
+    </w:p>
+    <w:p>
+      <w:r>
+        <w:pict w14:anchorId="0F64DE5B">
           <v:rect id="_x0000_i1052" style="width:0;height:1.5pt" o:hralign="center" o:hrstd="t" o:hr="t" fillcolor="#a0a0a0" stroked="f"/>
         </w:pict>
       </w:r>
@@ -319,8 +235,7 @@
     </w:p>
     <w:p>
       <w:r>
-        <w:lastRenderedPageBreak/>
-        <w:t>4.1. Настоящий договор считается заключённым с момента регистрации Агента в Telegram-боте Принципала и акцепта условий настоящей оферты.</w:t>
+        <w:t>4.1. Настоящий договор вступает в силу с момента регистрации Исполнителя в Telegram-боте Принципала и подтверждения согласия с условиями данной оферты.</w:t>
       </w:r>
     </w:p>
     <w:p/>
@@ -337,9 +252,9 @@
 <file path=word/numbering.xml><?xml version="1.0" encoding="utf-8"?>
 <w:numbering xmlns:wpc="http://schemas.microsoft.com/office/word/2010/wordprocessingCanvas" xmlns:cx="http://schemas.microsoft.com/office/drawing/2014/chartex" xmlns:cx1="http://schemas.microsoft.com/office/drawing/2015/9/8/chartex" xmlns:cx2="http://schemas.microsoft.com/office/drawing/2015/10/21/chartex" xmlns:cx3="http://schemas.microsoft.com/office/drawing/2016/5/9/chartex" xmlns:cx4="http://schemas.microsoft.com/office/drawing/2016/5/10/chartex" xmlns:cx5="http://schemas.microsoft.com/office/drawing/2016/5/11/chartex" xmlns:cx6="http://schemas.microsoft.com/office/drawing/2016/5/12/chartex" xmlns:cx7="http://schemas.microsoft.com/office/drawing/2016/5/13/chartex" xmlns:cx8="http://schemas.microsoft.com/office/drawing/2016/5/14/chartex" xmlns:mc="http://schemas.openxmlformats.org/markup-compatibility/2006" xmlns:aink="http://schemas.microsoft.com/office/drawing/2016/ink" xmlns:am3d="http://schemas.microsoft.com/office/drawing/2017/model3d" xmlns:o="urn:schemas-microsoft-com:office:office" xmlns:oel="http://schemas.microsoft.com/office/2019/extlst" xmlns:r="http://schemas.openxmlformats.org/officeDocument/2006/relationships" xmlns:m="http://schemas.openxmlformats.org/officeDocument/2006/math" xmlns:v="urn:schemas-microsoft-com:vml" xmlns:wp14="http://schemas.microsoft.com/office/word/2010/wordprocessingDrawing" xmlns:wp="http://schemas.openxmlformats.org/drawingml/2006/wordprocessingDrawing" xmlns:w10="urn:schemas-microsoft-com:office:word" xmlns:w="http://schemas.openxmlformats.org/wordprocessingml/2006/main" xmlns:w14="http://schemas.microsoft.com/office/word/2010/wordml" xmlns:w15="http://schemas.microsoft.com/office/word/2012/wordml" xmlns:w16cex="http://schemas.microsoft.com/office/word/2018/wordml/cex" xmlns:w16cid="http://schemas.microsoft.com/office/word/2016/wordml/cid" xmlns:w16="http://schemas.microsoft.com/office/word/2018/wordml" xmlns:w16du="http://schemas.microsoft.com/office/word/2023/wordml/word16du" xmlns:w16sdtdh="http://schemas.microsoft.com/office/word/2020/wordml/sdtdatahash" xmlns:w16sdtfl="http://schemas.microsoft.com/office/word/2024/wordml/sdtformatlock" xmlns:w16se="http://schemas.microsoft.com/office/word/2015/wordml/symex" xmlns:wpg="http://schemas.microsoft.com/office/word/2010/wordprocessingGroup" xmlns:wpi="http://schemas.microsoft.com/office/word/2010/wordprocessingInk" xmlns:wne="http://schemas.microsoft.com/office/word/2006/wordml" xmlns:wps="http://schemas.microsoft.com/office/word/2010/wordprocessingShape" mc:Ignorable="w14 w15 w16se w16cid w16 w16cex w16sdtdh w16sdtfl w16du wp14">
   <w:abstractNum w:abstractNumId="0" w15:restartNumberingAfterBreak="0">
-    <w:nsid w:val="00492D0C"/>
+    <w:nsid w:val="697C7C27"/>
     <w:multiLevelType w:val="multilevel"/>
-    <w:tmpl w:val="B4BABFE2"/>
+    <w:tmpl w:val="8D22B970"/>
     <w:lvl w:ilvl="0">
       <w:start w:val="1"/>
       <w:numFmt w:val="bullet"/>
@@ -485,159 +400,7 @@
       </w:rPr>
     </w:lvl>
   </w:abstractNum>
-  <w:abstractNum w:abstractNumId="1" w15:restartNumberingAfterBreak="0">
-    <w:nsid w:val="0B631257"/>
-    <w:multiLevelType w:val="multilevel"/>
-    <w:tmpl w:val="A2A4DBDC"/>
-    <w:lvl w:ilvl="0">
-      <w:start w:val="1"/>
-      <w:numFmt w:val="bullet"/>
-      <w:lvlText w:val=""/>
-      <w:lvlJc w:val="left"/>
-      <w:pPr>
-        <w:tabs>
-          <w:tab w:val="num" w:pos="720"/>
-        </w:tabs>
-        <w:ind w:left="720" w:hanging="360"/>
-      </w:pPr>
-      <w:rPr>
-        <w:rFonts w:ascii="Symbol" w:hAnsi="Symbol" w:hint="default"/>
-        <w:sz w:val="20"/>
-      </w:rPr>
-    </w:lvl>
-    <w:lvl w:ilvl="1" w:tentative="1">
-      <w:start w:val="1"/>
-      <w:numFmt w:val="bullet"/>
-      <w:lvlText w:val="o"/>
-      <w:lvlJc w:val="left"/>
-      <w:pPr>
-        <w:tabs>
-          <w:tab w:val="num" w:pos="1440"/>
-        </w:tabs>
-        <w:ind w:left="1440" w:hanging="360"/>
-      </w:pPr>
-      <w:rPr>
-        <w:rFonts w:ascii="Courier New" w:hAnsi="Courier New" w:hint="default"/>
-        <w:sz w:val="20"/>
-      </w:rPr>
-    </w:lvl>
-    <w:lvl w:ilvl="2" w:tentative="1">
-      <w:start w:val="1"/>
-      <w:numFmt w:val="bullet"/>
-      <w:lvlText w:val=""/>
-      <w:lvlJc w:val="left"/>
-      <w:pPr>
-        <w:tabs>
-          <w:tab w:val="num" w:pos="2160"/>
-        </w:tabs>
-        <w:ind w:left="2160" w:hanging="360"/>
-      </w:pPr>
-      <w:rPr>
-        <w:rFonts w:ascii="Wingdings" w:hAnsi="Wingdings" w:hint="default"/>
-        <w:sz w:val="20"/>
-      </w:rPr>
-    </w:lvl>
-    <w:lvl w:ilvl="3" w:tentative="1">
-      <w:start w:val="1"/>
-      <w:numFmt w:val="bullet"/>
-      <w:lvlText w:val=""/>
-      <w:lvlJc w:val="left"/>
-      <w:pPr>
-        <w:tabs>
-          <w:tab w:val="num" w:pos="2880"/>
-        </w:tabs>
-        <w:ind w:left="2880" w:hanging="360"/>
-      </w:pPr>
-      <w:rPr>
-        <w:rFonts w:ascii="Wingdings" w:hAnsi="Wingdings" w:hint="default"/>
-        <w:sz w:val="20"/>
-      </w:rPr>
-    </w:lvl>
-    <w:lvl w:ilvl="4" w:tentative="1">
-      <w:start w:val="1"/>
-      <w:numFmt w:val="bullet"/>
-      <w:lvlText w:val=""/>
-      <w:lvlJc w:val="left"/>
-      <w:pPr>
-        <w:tabs>
-          <w:tab w:val="num" w:pos="3600"/>
-        </w:tabs>
-        <w:ind w:left="3600" w:hanging="360"/>
-      </w:pPr>
-      <w:rPr>
-        <w:rFonts w:ascii="Wingdings" w:hAnsi="Wingdings" w:hint="default"/>
-        <w:sz w:val="20"/>
-      </w:rPr>
-    </w:lvl>
-    <w:lvl w:ilvl="5" w:tentative="1">
-      <w:start w:val="1"/>
-      <w:numFmt w:val="bullet"/>
-      <w:lvlText w:val=""/>
-      <w:lvlJc w:val="left"/>
-      <w:pPr>
-        <w:tabs>
-          <w:tab w:val="num" w:pos="4320"/>
-        </w:tabs>
-        <w:ind w:left="4320" w:hanging="360"/>
-      </w:pPr>
-      <w:rPr>
-        <w:rFonts w:ascii="Wingdings" w:hAnsi="Wingdings" w:hint="default"/>
-        <w:sz w:val="20"/>
-      </w:rPr>
-    </w:lvl>
-    <w:lvl w:ilvl="6" w:tentative="1">
-      <w:start w:val="1"/>
-      <w:numFmt w:val="bullet"/>
-      <w:lvlText w:val=""/>
-      <w:lvlJc w:val="left"/>
-      <w:pPr>
-        <w:tabs>
-          <w:tab w:val="num" w:pos="5040"/>
-        </w:tabs>
-        <w:ind w:left="5040" w:hanging="360"/>
-      </w:pPr>
-      <w:rPr>
-        <w:rFonts w:ascii="Wingdings" w:hAnsi="Wingdings" w:hint="default"/>
-        <w:sz w:val="20"/>
-      </w:rPr>
-    </w:lvl>
-    <w:lvl w:ilvl="7" w:tentative="1">
-      <w:start w:val="1"/>
-      <w:numFmt w:val="bullet"/>
-      <w:lvlText w:val=""/>
-      <w:lvlJc w:val="left"/>
-      <w:pPr>
-        <w:tabs>
-          <w:tab w:val="num" w:pos="5760"/>
-        </w:tabs>
-        <w:ind w:left="5760" w:hanging="360"/>
-      </w:pPr>
-      <w:rPr>
-        <w:rFonts w:ascii="Wingdings" w:hAnsi="Wingdings" w:hint="default"/>
-        <w:sz w:val="20"/>
-      </w:rPr>
-    </w:lvl>
-    <w:lvl w:ilvl="8" w:tentative="1">
-      <w:start w:val="1"/>
-      <w:numFmt w:val="bullet"/>
-      <w:lvlText w:val=""/>
-      <w:lvlJc w:val="left"/>
-      <w:pPr>
-        <w:tabs>
-          <w:tab w:val="num" w:pos="6480"/>
-        </w:tabs>
-        <w:ind w:left="6480" w:hanging="360"/>
-      </w:pPr>
-      <w:rPr>
-        <w:rFonts w:ascii="Wingdings" w:hAnsi="Wingdings" w:hint="default"/>
-        <w:sz w:val="20"/>
-      </w:rPr>
-    </w:lvl>
-  </w:abstractNum>
-  <w:num w:numId="1" w16cid:durableId="398023582">
-    <w:abstractNumId w:val="1"/>
-  </w:num>
-  <w:num w:numId="2" w16cid:durableId="1934125340">
+  <w:num w:numId="1" w16cid:durableId="1437603252">
     <w:abstractNumId w:val="0"/>
   </w:num>
 </w:numbering>
@@ -1051,7 +814,7 @@
     <w:link w:val="10"/>
     <w:uiPriority w:val="9"/>
     <w:qFormat/>
-    <w:rsid w:val="007049FE"/>
+    <w:rsid w:val="00653A56"/>
     <w:pPr>
       <w:keepNext/>
       <w:keepLines/>
@@ -1074,7 +837,7 @@
     <w:semiHidden/>
     <w:unhideWhenUsed/>
     <w:qFormat/>
-    <w:rsid w:val="007049FE"/>
+    <w:rsid w:val="00653A56"/>
     <w:pPr>
       <w:keepNext/>
       <w:keepLines/>
@@ -1097,7 +860,7 @@
     <w:semiHidden/>
     <w:unhideWhenUsed/>
     <w:qFormat/>
-    <w:rsid w:val="007049FE"/>
+    <w:rsid w:val="00653A56"/>
     <w:pPr>
       <w:keepNext/>
       <w:keepLines/>
@@ -1120,7 +883,7 @@
     <w:semiHidden/>
     <w:unhideWhenUsed/>
     <w:qFormat/>
-    <w:rsid w:val="007049FE"/>
+    <w:rsid w:val="00653A56"/>
     <w:pPr>
       <w:keepNext/>
       <w:keepLines/>
@@ -1143,7 +906,7 @@
     <w:semiHidden/>
     <w:unhideWhenUsed/>
     <w:qFormat/>
-    <w:rsid w:val="007049FE"/>
+    <w:rsid w:val="00653A56"/>
     <w:pPr>
       <w:keepNext/>
       <w:keepLines/>
@@ -1164,7 +927,7 @@
     <w:semiHidden/>
     <w:unhideWhenUsed/>
     <w:qFormat/>
-    <w:rsid w:val="007049FE"/>
+    <w:rsid w:val="00653A56"/>
     <w:pPr>
       <w:keepNext/>
       <w:keepLines/>
@@ -1187,7 +950,7 @@
     <w:semiHidden/>
     <w:unhideWhenUsed/>
     <w:qFormat/>
-    <w:rsid w:val="007049FE"/>
+    <w:rsid w:val="00653A56"/>
     <w:pPr>
       <w:keepNext/>
       <w:keepLines/>
@@ -1208,7 +971,7 @@
     <w:semiHidden/>
     <w:unhideWhenUsed/>
     <w:qFormat/>
-    <w:rsid w:val="007049FE"/>
+    <w:rsid w:val="00653A56"/>
     <w:pPr>
       <w:keepNext/>
       <w:keepLines/>
@@ -1231,7 +994,7 @@
     <w:semiHidden/>
     <w:unhideWhenUsed/>
     <w:qFormat/>
-    <w:rsid w:val="007049FE"/>
+    <w:rsid w:val="00653A56"/>
     <w:pPr>
       <w:keepNext/>
       <w:keepLines/>
@@ -1274,7 +1037,7 @@
     <w:basedOn w:val="a0"/>
     <w:link w:val="1"/>
     <w:uiPriority w:val="9"/>
-    <w:rsid w:val="007049FE"/>
+    <w:rsid w:val="00653A56"/>
     <w:rPr>
       <w:rFonts w:asciiTheme="majorHAnsi" w:eastAsiaTheme="majorEastAsia" w:hAnsiTheme="majorHAnsi" w:cstheme="majorBidi"/>
       <w:color w:val="2F5496" w:themeColor="accent1" w:themeShade="BF"/>
@@ -1288,7 +1051,7 @@
     <w:link w:val="2"/>
     <w:uiPriority w:val="9"/>
     <w:semiHidden/>
-    <w:rsid w:val="007049FE"/>
+    <w:rsid w:val="00653A56"/>
     <w:rPr>
       <w:rFonts w:asciiTheme="majorHAnsi" w:eastAsiaTheme="majorEastAsia" w:hAnsiTheme="majorHAnsi" w:cstheme="majorBidi"/>
       <w:color w:val="2F5496" w:themeColor="accent1" w:themeShade="BF"/>
@@ -1302,7 +1065,7 @@
     <w:link w:val="3"/>
     <w:uiPriority w:val="9"/>
     <w:semiHidden/>
-    <w:rsid w:val="007049FE"/>
+    <w:rsid w:val="00653A56"/>
     <w:rPr>
       <w:rFonts w:eastAsiaTheme="majorEastAsia" w:cstheme="majorBidi"/>
       <w:color w:val="2F5496" w:themeColor="accent1" w:themeShade="BF"/>
@@ -1316,7 +1079,7 @@
     <w:link w:val="4"/>
     <w:uiPriority w:val="9"/>
     <w:semiHidden/>
-    <w:rsid w:val="007049FE"/>
+    <w:rsid w:val="00653A56"/>
     <w:rPr>
       <w:rFonts w:eastAsiaTheme="majorEastAsia" w:cstheme="majorBidi"/>
       <w:i/>
@@ -1330,7 +1093,7 @@
     <w:link w:val="5"/>
     <w:uiPriority w:val="9"/>
     <w:semiHidden/>
-    <w:rsid w:val="007049FE"/>
+    <w:rsid w:val="00653A56"/>
     <w:rPr>
       <w:rFonts w:eastAsiaTheme="majorEastAsia" w:cstheme="majorBidi"/>
       <w:color w:val="2F5496" w:themeColor="accent1" w:themeShade="BF"/>
@@ -1342,7 +1105,7 @@
     <w:link w:val="6"/>
     <w:uiPriority w:val="9"/>
     <w:semiHidden/>
-    <w:rsid w:val="007049FE"/>
+    <w:rsid w:val="00653A56"/>
     <w:rPr>
       <w:rFonts w:eastAsiaTheme="majorEastAsia" w:cstheme="majorBidi"/>
       <w:i/>
@@ -1356,7 +1119,7 @@
     <w:link w:val="7"/>
     <w:uiPriority w:val="9"/>
     <w:semiHidden/>
-    <w:rsid w:val="007049FE"/>
+    <w:rsid w:val="00653A56"/>
     <w:rPr>
       <w:rFonts w:eastAsiaTheme="majorEastAsia" w:cstheme="majorBidi"/>
       <w:color w:val="595959" w:themeColor="text1" w:themeTint="A6"/>
@@ -1368,7 +1131,7 @@
     <w:link w:val="8"/>
     <w:uiPriority w:val="9"/>
     <w:semiHidden/>
-    <w:rsid w:val="007049FE"/>
+    <w:rsid w:val="00653A56"/>
     <w:rPr>
       <w:rFonts w:eastAsiaTheme="majorEastAsia" w:cstheme="majorBidi"/>
       <w:i/>
@@ -1382,7 +1145,7 @@
     <w:link w:val="9"/>
     <w:uiPriority w:val="9"/>
     <w:semiHidden/>
-    <w:rsid w:val="007049FE"/>
+    <w:rsid w:val="00653A56"/>
     <w:rPr>
       <w:rFonts w:eastAsiaTheme="majorEastAsia" w:cstheme="majorBidi"/>
       <w:color w:val="272727" w:themeColor="text1" w:themeTint="D8"/>
@@ -1395,7 +1158,7 @@
     <w:link w:val="a4"/>
     <w:uiPriority w:val="10"/>
     <w:qFormat/>
-    <w:rsid w:val="007049FE"/>
+    <w:rsid w:val="00653A56"/>
     <w:pPr>
       <w:spacing w:after="80" w:line="240" w:lineRule="auto"/>
       <w:contextualSpacing/>
@@ -1413,7 +1176,7 @@
     <w:basedOn w:val="a0"/>
     <w:link w:val="a3"/>
     <w:uiPriority w:val="10"/>
-    <w:rsid w:val="007049FE"/>
+    <w:rsid w:val="00653A56"/>
     <w:rPr>
       <w:rFonts w:asciiTheme="majorHAnsi" w:eastAsiaTheme="majorEastAsia" w:hAnsiTheme="majorHAnsi" w:cstheme="majorBidi"/>
       <w:spacing w:val="-10"/>
@@ -1429,7 +1192,7 @@
     <w:link w:val="a6"/>
     <w:uiPriority w:val="11"/>
     <w:qFormat/>
-    <w:rsid w:val="007049FE"/>
+    <w:rsid w:val="00653A56"/>
     <w:pPr>
       <w:numPr>
         <w:ilvl w:val="1"/>
@@ -1448,7 +1211,7 @@
     <w:basedOn w:val="a0"/>
     <w:link w:val="a5"/>
     <w:uiPriority w:val="11"/>
-    <w:rsid w:val="007049FE"/>
+    <w:rsid w:val="00653A56"/>
     <w:rPr>
       <w:rFonts w:eastAsiaTheme="majorEastAsia" w:cstheme="majorBidi"/>
       <w:color w:val="595959" w:themeColor="text1" w:themeTint="A6"/>
@@ -1464,7 +1227,7 @@
     <w:link w:val="22"/>
     <w:uiPriority w:val="29"/>
     <w:qFormat/>
-    <w:rsid w:val="007049FE"/>
+    <w:rsid w:val="00653A56"/>
     <w:pPr>
       <w:spacing w:before="160"/>
       <w:jc w:val="center"/>
@@ -1480,7 +1243,7 @@
     <w:basedOn w:val="a0"/>
     <w:link w:val="21"/>
     <w:uiPriority w:val="29"/>
-    <w:rsid w:val="007049FE"/>
+    <w:rsid w:val="00653A56"/>
     <w:rPr>
       <w:i/>
       <w:iCs/>
@@ -1492,7 +1255,7 @@
     <w:basedOn w:val="a"/>
     <w:uiPriority w:val="34"/>
     <w:qFormat/>
-    <w:rsid w:val="007049FE"/>
+    <w:rsid w:val="00653A56"/>
     <w:pPr>
       <w:ind w:left="720"/>
       <w:contextualSpacing/>
@@ -1503,7 +1266,7 @@
     <w:basedOn w:val="a0"/>
     <w:uiPriority w:val="21"/>
     <w:qFormat/>
-    <w:rsid w:val="007049FE"/>
+    <w:rsid w:val="00653A56"/>
     <w:rPr>
       <w:i/>
       <w:iCs/>
@@ -1517,7 +1280,7 @@
     <w:link w:val="aa"/>
     <w:uiPriority w:val="30"/>
     <w:qFormat/>
-    <w:rsid w:val="007049FE"/>
+    <w:rsid w:val="00653A56"/>
     <w:pPr>
       <w:pBdr>
         <w:top w:val="single" w:sz="4" w:space="10" w:color="2F5496" w:themeColor="accent1" w:themeShade="BF"/>
@@ -1538,7 +1301,7 @@
     <w:basedOn w:val="a0"/>
     <w:link w:val="a9"/>
     <w:uiPriority w:val="30"/>
-    <w:rsid w:val="007049FE"/>
+    <w:rsid w:val="00653A56"/>
     <w:rPr>
       <w:i/>
       <w:iCs/>
@@ -1550,7 +1313,7 @@
     <w:basedOn w:val="a0"/>
     <w:uiPriority w:val="32"/>
     <w:qFormat/>
-    <w:rsid w:val="007049FE"/>
+    <w:rsid w:val="00653A56"/>
     <w:rPr>
       <w:b/>
       <w:bCs/>
